--- a/Retrieve Git commit in details.docx
+++ b/Retrieve Git commit in details.docx
@@ -43,39 +43,7 @@
           <w:sz w:val="28"/>
           <w:szCs w:val="28"/>
         </w:rPr>
-        <w:t xml:space="preserve">git </w:t>
-      </w:r>
-      <w:proofErr w:type="gramStart"/>
-      <w:r>
-        <w:rPr>
-          <w:sz w:val="28"/>
-          <w:szCs w:val="28"/>
-        </w:rPr>
-        <w:t>diff  “</w:t>
-      </w:r>
-      <w:proofErr w:type="gramEnd"/>
-      <w:r>
-        <w:rPr>
-          <w:sz w:val="28"/>
-          <w:szCs w:val="28"/>
-        </w:rPr>
-        <w:t xml:space="preserve">Commit ID </w:t>
-      </w:r>
-      <w:proofErr w:type="gramStart"/>
-      <w:r>
-        <w:rPr>
-          <w:sz w:val="28"/>
-          <w:szCs w:val="28"/>
-        </w:rPr>
-        <w:t>1”  “</w:t>
-      </w:r>
-      <w:proofErr w:type="gramEnd"/>
-      <w:r>
-        <w:rPr>
-          <w:sz w:val="28"/>
-          <w:szCs w:val="28"/>
-        </w:rPr>
-        <w:t>Commit ID 2”</w:t>
+        <w:t>git diff  “Commit ID 1”  “Commit ID 2”</w:t>
       </w:r>
     </w:p>
     <w:p>
@@ -195,23 +163,7 @@
           <w:sz w:val="28"/>
           <w:szCs w:val="28"/>
         </w:rPr>
-        <w:t xml:space="preserve">git </w:t>
-      </w:r>
-      <w:proofErr w:type="gramStart"/>
-      <w:r>
-        <w:rPr>
-          <w:sz w:val="28"/>
-          <w:szCs w:val="28"/>
-        </w:rPr>
-        <w:t>show  “</w:t>
-      </w:r>
-      <w:proofErr w:type="gramEnd"/>
-      <w:r>
-        <w:rPr>
-          <w:sz w:val="28"/>
-          <w:szCs w:val="28"/>
-        </w:rPr>
-        <w:t>commit ID”</w:t>
+        <w:t>git show  “commit ID”</w:t>
       </w:r>
     </w:p>
     <w:p>
@@ -242,6 +194,66 @@
           <w:szCs w:val="28"/>
         </w:rPr>
         <w:t>git show e101f003586e4e5c2e44f9642d14eea91f4a1c00</w:t>
+      </w:r>
+    </w:p>
+    <w:p>
+      <w:pPr>
+        <w:rPr>
+          <w:sz w:val="28"/>
+          <w:szCs w:val="28"/>
+        </w:rPr>
+      </w:pPr>
+    </w:p>
+    <w:p>
+      <w:pPr>
+        <w:rPr>
+          <w:sz w:val="28"/>
+          <w:szCs w:val="28"/>
+        </w:rPr>
+      </w:pPr>
+      <w:r>
+        <w:rPr>
+          <w:sz w:val="28"/>
+          <w:szCs w:val="28"/>
+        </w:rPr>
+        <w:t xml:space="preserve">git annotate </w:t>
+      </w:r>
+      <w:r>
+        <w:rPr>
+          <w:sz w:val="28"/>
+          <w:szCs w:val="28"/>
+        </w:rPr>
+        <w:t xml:space="preserve"> “File Name”</w:t>
+      </w:r>
+    </w:p>
+    <w:p>
+      <w:pPr>
+        <w:rPr>
+          <w:sz w:val="28"/>
+          <w:szCs w:val="28"/>
+        </w:rPr>
+      </w:pPr>
+      <w:r>
+        <w:rPr>
+          <w:sz w:val="28"/>
+          <w:szCs w:val="28"/>
+        </w:rPr>
+        <w:t xml:space="preserve">Example#      </w:t>
+      </w:r>
+    </w:p>
+    <w:p>
+      <w:pPr>
+        <w:rPr>
+          <w:sz w:val="28"/>
+          <w:szCs w:val="28"/>
+        </w:rPr>
+      </w:pPr>
+      <w:r>
+        <w:rPr>
+          <w:sz w:val="28"/>
+          <w:szCs w:val="28"/>
+        </w:rPr>
+        <w:t>git annotate main1.cpp</w:t>
       </w:r>
     </w:p>
     <w:p/>
